--- a/Jupyter Notebook Basics.docx
+++ b/Jupyter Notebook Basics.docx
@@ -3,17 +3,43 @@
 <w:document xmlns:wpc="http://schemas.microsoft.com/office/word/2010/wordprocessingCanvas" xmlns:cx="http://schemas.microsoft.com/office/drawing/2014/chartex" xmlns:cx1="http://schemas.microsoft.com/office/drawing/2015/9/8/chartex" xmlns:cx2="http://schemas.microsoft.com/office/drawing/2015/10/21/chartex" xmlns:cx3="http://schemas.microsoft.com/office/drawing/2016/5/9/chartex" xmlns:cx4="http://schemas.microsoft.com/office/drawing/2016/5/10/chartex" xmlns:cx5="http://schemas.microsoft.com/office/drawing/2016/5/11/chartex" xmlns:cx6="http://schemas.microsoft.com/office/drawing/2016/5/12/chartex" xmlns:cx7="http://schemas.microsoft.com/office/drawing/2016/5/13/chartex" xmlns:cx8="http://schemas.microsoft.com/office/drawing/2016/5/14/chartex" xmlns:mc="http://schemas.openxmlformats.org/markup-compatibility/2006" xmlns:aink="http://schemas.microsoft.com/office/drawing/2016/ink" xmlns:am3d="http://schemas.microsoft.com/office/drawing/2017/model3d" xmlns:o="urn:schemas-microsoft-com:office:office" xmlns:r="http://schemas.openxmlformats.org/officeDocument/2006/relationships" xmlns:m="http://schemas.openxmlformats.org/officeDocument/2006/math" xmlns:v="urn:schemas-microsoft-com:vml" xmlns:wp14="http://schemas.microsoft.com/office/word/2010/wordprocessingDrawing" xmlns:wp="http://schemas.openxmlformats.org/drawingml/2006/wordprocessingDrawing" xmlns:w10="urn:schemas-microsoft-com:office:word" xmlns:w="http://schemas.openxmlformats.org/wordprocessingml/2006/main" xmlns:w14="http://schemas.microsoft.com/office/word/2010/wordml" xmlns:w15="http://schemas.microsoft.com/office/word/2012/wordml" xmlns:w16cex="http://schemas.microsoft.com/office/word/2018/wordml/cex" xmlns:w16cid="http://schemas.microsoft.com/office/word/2016/wordml/cid" xmlns:w16="http://schemas.microsoft.com/office/word/2018/wordml" xmlns:w16sdtdh="http://schemas.microsoft.com/office/word/2020/wordml/sdtdatahash" xmlns:w16se="http://schemas.microsoft.com/office/word/2015/wordml/symex" xmlns:wpg="http://schemas.microsoft.com/office/word/2010/wordprocessingGroup" xmlns:wpi="http://schemas.microsoft.com/office/word/2010/wordprocessingInk" xmlns:wne="http://schemas.microsoft.com/office/word/2006/wordml" xmlns:wps="http://schemas.microsoft.com/office/word/2010/wordprocessingShape" mc:Ignorable="w14 w15 w16se w16cid w16 w16cex w16sdtdh wp14">
   <w:body>
     <w:p>
-      <w:r>
+      <w:pPr>
+        <w:jc w:val="center"/>
+        <w:rPr>
+          <w:b/>
+          <w:bCs/>
+        </w:rPr>
+      </w:pPr>
+      <w:r>
+        <w:rPr>
+          <w:b/>
+          <w:bCs/>
+        </w:rPr>
         <w:t xml:space="preserve">Learning </w:t>
       </w:r>
       <w:proofErr w:type="spellStart"/>
       <w:r>
+        <w:rPr>
+          <w:b/>
+          <w:bCs/>
+        </w:rPr>
         <w:t>Jupyter</w:t>
       </w:r>
       <w:proofErr w:type="spellEnd"/>
       <w:r>
+        <w:rPr>
+          <w:b/>
+          <w:bCs/>
+        </w:rPr>
         <w:t xml:space="preserve"> Notebook</w:t>
       </w:r>
+      <w:r>
+        <w:rPr>
+          <w:b/>
+          <w:bCs/>
+        </w:rPr>
+        <w:t xml:space="preserve"> Basics</w:t>
+      </w:r>
     </w:p>
     <w:p/>
     <w:p>
@@ -34,117 +60,166 @@
       <w:r>
         <w:t xml:space="preserve"> For all Keyboard shortcuts</w:t>
       </w:r>
-    </w:p>
-    <w:p>
+      <w:r>
+        <w:t>.</w:t>
+      </w:r>
+    </w:p>
+    <w:p/>
+    <w:p>
+      <w:pPr>
+        <w:rPr>
+          <w:b/>
+          <w:bCs/>
+        </w:rPr>
+      </w:pPr>
+      <w:r>
+        <w:rPr>
+          <w:b/>
+          <w:bCs/>
+        </w:rPr>
+        <w:t>Modes:</w:t>
+      </w:r>
+    </w:p>
+    <w:p>
+      <w:r>
+        <w:t>Toggle between command mode and edit mode using the escape key.</w:t>
+      </w:r>
+    </w:p>
+    <w:p>
+      <w:r>
+        <w:t>Green colour</w:t>
+      </w:r>
+      <w:r>
+        <w:sym w:font="Wingdings" w:char="F0E0"/>
+      </w:r>
+      <w:r>
+        <w:t xml:space="preserve"> Edit Mode</w:t>
+      </w:r>
+    </w:p>
+    <w:p>
+      <w:r>
+        <w:t>Blue colour</w:t>
+      </w:r>
+      <w:r>
+        <w:sym w:font="Wingdings" w:char="F0E0"/>
+      </w:r>
+      <w:r>
+        <w:t xml:space="preserve"> Command Mode</w:t>
+      </w:r>
+    </w:p>
+    <w:p>
+      <w:r>
+        <w:t>Edit Mode</w:t>
+      </w:r>
+      <w:r>
+        <w:sym w:font="Wingdings" w:char="F0E0"/>
+      </w:r>
+      <w:r>
+        <w:t xml:space="preserve"> Pencil indicator on the top.</w:t>
+      </w:r>
+    </w:p>
+    <w:p/>
+    <w:p>
+      <w:r>
+        <w:t>Pressing Enter in edit mode adds new lines in the same code block.</w:t>
+      </w:r>
+    </w:p>
+    <w:p/>
+    <w:p>
+      <w:pPr>
+        <w:rPr>
+          <w:b/>
+          <w:bCs/>
+        </w:rPr>
+      </w:pPr>
+      <w:r>
+        <w:rPr>
+          <w:b/>
+          <w:bCs/>
+        </w:rPr>
+        <w:t>Execution:</w:t>
+      </w:r>
+    </w:p>
+    <w:p>
+      <w:r>
+        <w:t>For execution click on cell menu on the top OR</w:t>
+      </w:r>
+    </w:p>
+    <w:p>
+      <w:proofErr w:type="spellStart"/>
+      <w:r>
+        <w:t>Ctrl+Enter</w:t>
+      </w:r>
+      <w:proofErr w:type="spellEnd"/>
+      <w:r>
+        <w:t xml:space="preserve"> – executes the current cell</w:t>
+      </w:r>
+    </w:p>
+    <w:p>
+      <w:r>
+        <w:t>Shift + Enter—executes the current cell and inserts/moves to the cell below it</w:t>
+      </w:r>
+    </w:p>
+    <w:p>
+      <w:r>
+        <w:t>Number beside the cell indicates the order in which the cells are executed. Since each cell can be executed individually it helps in understanding the order of execution.</w:t>
+      </w:r>
+    </w:p>
+    <w:p>
+      <w:r>
+        <w:t>Star Beside the cell indicates that the cell is still executing.</w:t>
+      </w:r>
+    </w:p>
+    <w:p>
+      <w:r>
+        <w:rPr>
+          <w:b/>
+          <w:bCs/>
+        </w:rPr>
+        <w:t>Killing a program</w:t>
+      </w:r>
+      <w:r>
+        <w:t>: Click on Kernel—Restart Kernel and clear all output.</w:t>
+      </w:r>
+    </w:p>
+    <w:p/>
+    <w:p>
+      <w:pPr>
+        <w:rPr>
+          <w:b/>
+          <w:bCs/>
+        </w:rPr>
+      </w:pPr>
+      <w:r>
+        <w:rPr>
+          <w:b/>
+          <w:bCs/>
+        </w:rPr>
+        <w:t>Markdown:</w:t>
+      </w:r>
+    </w:p>
+    <w:p>
+      <w:r>
+        <w:t>Cell</w:t>
+      </w:r>
+      <w:r>
+        <w:sym w:font="Wingdings" w:char="F0E0"/>
+      </w:r>
       <w:r>
         <w:t xml:space="preserve"> </w:t>
       </w:r>
-      <w:r>
-        <w:t>Toggle between command mode and edit mode using the escape key.</w:t>
-      </w:r>
-    </w:p>
-    <w:p>
-      <w:r>
-        <w:t>Green colour</w:t>
+      <w:proofErr w:type="spellStart"/>
+      <w:r>
+        <w:t>Cell</w:t>
+      </w:r>
+      <w:proofErr w:type="spellEnd"/>
+      <w:r>
+        <w:t xml:space="preserve"> Type</w:t>
       </w:r>
       <w:r>
         <w:sym w:font="Wingdings" w:char="F0E0"/>
       </w:r>
       <w:r>
-        <w:t xml:space="preserve"> Edit Mode</w:t>
-      </w:r>
-    </w:p>
-    <w:p>
-      <w:r>
-        <w:t>Blue colour</w:t>
-      </w:r>
-      <w:r>
-        <w:sym w:font="Wingdings" w:char="F0E0"/>
-      </w:r>
-      <w:r>
-        <w:t xml:space="preserve"> Command Mode</w:t>
-      </w:r>
-    </w:p>
-    <w:p>
-      <w:r>
-        <w:t>Edit Mode</w:t>
-      </w:r>
-      <w:r>
-        <w:sym w:font="Wingdings" w:char="F0E0"/>
-      </w:r>
-      <w:r>
-        <w:t xml:space="preserve"> Pencil indicator on the top.</w:t>
-      </w:r>
-    </w:p>
-    <w:p/>
-    <w:p>
-      <w:r>
-        <w:t>Pressing Enter in edit mode adds new lines in the same code block.</w:t>
-      </w:r>
-    </w:p>
-    <w:p>
-      <w:r>
-        <w:t>For execution click on cell menu on the top OR</w:t>
-      </w:r>
-    </w:p>
-    <w:p>
-      <w:proofErr w:type="spellStart"/>
-      <w:r>
-        <w:t>Ctrl+Enter</w:t>
-      </w:r>
-      <w:proofErr w:type="spellEnd"/>
-      <w:r>
-        <w:t xml:space="preserve"> – executes the current cell</w:t>
-      </w:r>
-    </w:p>
-    <w:p>
-      <w:r>
-        <w:t>Shift + Enter—executes the current cell and inserts/moves to the cell below it</w:t>
-      </w:r>
-    </w:p>
-    <w:p>
-      <w:r>
-        <w:t>Number beside the cell indicates the order in which the cells are executed. Since each cell can be executed individually it helps in understanding the order of execution.</w:t>
-      </w:r>
-    </w:p>
-    <w:p>
-      <w:r>
-        <w:t>Star Beside the cell indicates that the cell is still executing.</w:t>
-      </w:r>
-    </w:p>
-    <w:p>
-      <w:r>
-        <w:t>Killing a program: Click on Kernel—Restart Kernel and clear all output.</w:t>
-      </w:r>
-    </w:p>
-    <w:p/>
-    <w:p>
-      <w:r>
-        <w:t>Markdown:</w:t>
-      </w:r>
-    </w:p>
-    <w:p>
-      <w:r>
-        <w:t>Cell</w:t>
-      </w:r>
-      <w:r>
-        <w:sym w:font="Wingdings" w:char="F0E0"/>
-      </w:r>
-      <w:r>
-        <w:t xml:space="preserve"> </w:t>
-      </w:r>
-      <w:proofErr w:type="spellStart"/>
-      <w:r>
-        <w:t>Cell</w:t>
-      </w:r>
-      <w:proofErr w:type="spellEnd"/>
-      <w:r>
-        <w:t xml:space="preserve"> Type</w:t>
-      </w:r>
-      <w:r>
-        <w:sym w:font="Wingdings" w:char="F0E0"/>
-      </w:r>
-      <w:r>
         <w:t xml:space="preserve"> Markdown</w:t>
       </w:r>
     </w:p>
@@ -154,8 +229,26 @@
       </w:r>
     </w:p>
     <w:p/>
-    <w:p>
-      <w:r>
+    <w:p/>
+    <w:p/>
+    <w:p/>
+    <w:p/>
+    <w:p/>
+    <w:p/>
+    <w:p/>
+    <w:p/>
+    <w:p>
+      <w:pPr>
+        <w:rPr>
+          <w:b/>
+          <w:bCs/>
+        </w:rPr>
+      </w:pPr>
+      <w:r>
+        <w:rPr>
+          <w:b/>
+          <w:bCs/>
+        </w:rPr>
         <w:t>Bash Commands:</w:t>
       </w:r>
     </w:p>
@@ -227,7 +320,6 @@
     <w:p/>
     <w:p>
       <w:r>
-        <w:lastRenderedPageBreak/>
         <w:t>%</w:t>
       </w:r>
       <w:proofErr w:type="gramStart"/>
@@ -275,7 +367,17 @@
     </w:p>
     <w:p/>
     <w:p>
-      <w:r>
+      <w:pPr>
+        <w:rPr>
+          <w:b/>
+          <w:bCs/>
+        </w:rPr>
+      </w:pPr>
+      <w:r>
+        <w:rPr>
+          <w:b/>
+          <w:bCs/>
+        </w:rPr>
         <w:t xml:space="preserve">Exporting: </w:t>
       </w:r>
     </w:p>
@@ -312,6 +414,126 @@
     </w:sectPr>
   </w:body>
 </w:document>
+</file>
+
+<file path=word/numbering.xml><?xml version="1.0" encoding="utf-8"?>
+<w:numbering xmlns:wpc="http://schemas.microsoft.com/office/word/2010/wordprocessingCanvas" xmlns:cx="http://schemas.microsoft.com/office/drawing/2014/chartex" xmlns:cx1="http://schemas.microsoft.com/office/drawing/2015/9/8/chartex" xmlns:cx2="http://schemas.microsoft.com/office/drawing/2015/10/21/chartex" xmlns:cx3="http://schemas.microsoft.com/office/drawing/2016/5/9/chartex" xmlns:cx4="http://schemas.microsoft.com/office/drawing/2016/5/10/chartex" xmlns:cx5="http://schemas.microsoft.com/office/drawing/2016/5/11/chartex" xmlns:cx6="http://schemas.microsoft.com/office/drawing/2016/5/12/chartex" xmlns:cx7="http://schemas.microsoft.com/office/drawing/2016/5/13/chartex" xmlns:cx8="http://schemas.microsoft.com/office/drawing/2016/5/14/chartex" xmlns:mc="http://schemas.openxmlformats.org/markup-compatibility/2006" xmlns:aink="http://schemas.microsoft.com/office/drawing/2016/ink" xmlns:am3d="http://schemas.microsoft.com/office/drawing/2017/model3d" xmlns:o="urn:schemas-microsoft-com:office:office" xmlns:r="http://schemas.openxmlformats.org/officeDocument/2006/relationships" xmlns:m="http://schemas.openxmlformats.org/officeDocument/2006/math" xmlns:v="urn:schemas-microsoft-com:vml" xmlns:wp14="http://schemas.microsoft.com/office/word/2010/wordprocessingDrawing" xmlns:wp="http://schemas.openxmlformats.org/drawingml/2006/wordprocessingDrawing" xmlns:w10="urn:schemas-microsoft-com:office:word" xmlns:w="http://schemas.openxmlformats.org/wordprocessingml/2006/main" xmlns:w14="http://schemas.microsoft.com/office/word/2010/wordml" xmlns:w15="http://schemas.microsoft.com/office/word/2012/wordml" xmlns:w16cex="http://schemas.microsoft.com/office/word/2018/wordml/cex" xmlns:w16cid="http://schemas.microsoft.com/office/word/2016/wordml/cid" xmlns:w16="http://schemas.microsoft.com/office/word/2018/wordml" xmlns:w16sdtdh="http://schemas.microsoft.com/office/word/2020/wordml/sdtdatahash" xmlns:w16se="http://schemas.microsoft.com/office/word/2015/wordml/symex" xmlns:wpg="http://schemas.microsoft.com/office/word/2010/wordprocessingGroup" xmlns:wpi="http://schemas.microsoft.com/office/word/2010/wordprocessingInk" xmlns:wne="http://schemas.microsoft.com/office/word/2006/wordml" xmlns:wps="http://schemas.microsoft.com/office/word/2010/wordprocessingShape" mc:Ignorable="w14 w15 w16se w16cid w16 w16cex w16sdtdh wp14">
+  <w:abstractNum w:abstractNumId="0" w15:restartNumberingAfterBreak="0">
+    <w:nsid w:val="709E3D0D"/>
+    <w:multiLevelType w:val="hybridMultilevel"/>
+    <w:tmpl w:val="BE80B222"/>
+    <w:lvl w:ilvl="0" w:tplc="6CE86BDE">
+      <w:numFmt w:val="bullet"/>
+      <w:lvlText w:val="-"/>
+      <w:lvlJc w:val="left"/>
+      <w:pPr>
+        <w:ind w:left="720" w:hanging="360"/>
+      </w:pPr>
+      <w:rPr>
+        <w:rFonts w:ascii="Calibri" w:eastAsiaTheme="minorHAnsi" w:hAnsi="Calibri" w:cs="Calibri" w:hint="default"/>
+      </w:rPr>
+    </w:lvl>
+    <w:lvl w:ilvl="1" w:tplc="40090003" w:tentative="1">
+      <w:start w:val="1"/>
+      <w:numFmt w:val="bullet"/>
+      <w:lvlText w:val="o"/>
+      <w:lvlJc w:val="left"/>
+      <w:pPr>
+        <w:ind w:left="1440" w:hanging="360"/>
+      </w:pPr>
+      <w:rPr>
+        <w:rFonts w:ascii="Courier New" w:hAnsi="Courier New" w:cs="Courier New" w:hint="default"/>
+      </w:rPr>
+    </w:lvl>
+    <w:lvl w:ilvl="2" w:tplc="40090005" w:tentative="1">
+      <w:start w:val="1"/>
+      <w:numFmt w:val="bullet"/>
+      <w:lvlText w:val=""/>
+      <w:lvlJc w:val="left"/>
+      <w:pPr>
+        <w:ind w:left="2160" w:hanging="360"/>
+      </w:pPr>
+      <w:rPr>
+        <w:rFonts w:ascii="Wingdings" w:hAnsi="Wingdings" w:hint="default"/>
+      </w:rPr>
+    </w:lvl>
+    <w:lvl w:ilvl="3" w:tplc="40090001" w:tentative="1">
+      <w:start w:val="1"/>
+      <w:numFmt w:val="bullet"/>
+      <w:lvlText w:val=""/>
+      <w:lvlJc w:val="left"/>
+      <w:pPr>
+        <w:ind w:left="2880" w:hanging="360"/>
+      </w:pPr>
+      <w:rPr>
+        <w:rFonts w:ascii="Symbol" w:hAnsi="Symbol" w:hint="default"/>
+      </w:rPr>
+    </w:lvl>
+    <w:lvl w:ilvl="4" w:tplc="40090003" w:tentative="1">
+      <w:start w:val="1"/>
+      <w:numFmt w:val="bullet"/>
+      <w:lvlText w:val="o"/>
+      <w:lvlJc w:val="left"/>
+      <w:pPr>
+        <w:ind w:left="3600" w:hanging="360"/>
+      </w:pPr>
+      <w:rPr>
+        <w:rFonts w:ascii="Courier New" w:hAnsi="Courier New" w:cs="Courier New" w:hint="default"/>
+      </w:rPr>
+    </w:lvl>
+    <w:lvl w:ilvl="5" w:tplc="40090005" w:tentative="1">
+      <w:start w:val="1"/>
+      <w:numFmt w:val="bullet"/>
+      <w:lvlText w:val=""/>
+      <w:lvlJc w:val="left"/>
+      <w:pPr>
+        <w:ind w:left="4320" w:hanging="360"/>
+      </w:pPr>
+      <w:rPr>
+        <w:rFonts w:ascii="Wingdings" w:hAnsi="Wingdings" w:hint="default"/>
+      </w:rPr>
+    </w:lvl>
+    <w:lvl w:ilvl="6" w:tplc="40090001" w:tentative="1">
+      <w:start w:val="1"/>
+      <w:numFmt w:val="bullet"/>
+      <w:lvlText w:val=""/>
+      <w:lvlJc w:val="left"/>
+      <w:pPr>
+        <w:ind w:left="5040" w:hanging="360"/>
+      </w:pPr>
+      <w:rPr>
+        <w:rFonts w:ascii="Symbol" w:hAnsi="Symbol" w:hint="default"/>
+      </w:rPr>
+    </w:lvl>
+    <w:lvl w:ilvl="7" w:tplc="40090003" w:tentative="1">
+      <w:start w:val="1"/>
+      <w:numFmt w:val="bullet"/>
+      <w:lvlText w:val="o"/>
+      <w:lvlJc w:val="left"/>
+      <w:pPr>
+        <w:ind w:left="5760" w:hanging="360"/>
+      </w:pPr>
+      <w:rPr>
+        <w:rFonts w:ascii="Courier New" w:hAnsi="Courier New" w:cs="Courier New" w:hint="default"/>
+      </w:rPr>
+    </w:lvl>
+    <w:lvl w:ilvl="8" w:tplc="40090005" w:tentative="1">
+      <w:start w:val="1"/>
+      <w:numFmt w:val="bullet"/>
+      <w:lvlText w:val=""/>
+      <w:lvlJc w:val="left"/>
+      <w:pPr>
+        <w:ind w:left="6480" w:hanging="360"/>
+      </w:pPr>
+      <w:rPr>
+        <w:rFonts w:ascii="Wingdings" w:hAnsi="Wingdings" w:hint="default"/>
+      </w:rPr>
+    </w:lvl>
+  </w:abstractNum>
+  <w:num w:numId="1">
+    <w:abstractNumId w:val="0"/>
+  </w:num>
+</w:numbering>
 </file>
 
 <file path=word/styles.xml><?xml version="1.0" encoding="utf-8"?>
@@ -740,6 +962,17 @@
     <w:semiHidden/>
     <w:unhideWhenUsed/>
   </w:style>
+  <w:style w:type="paragraph" w:styleId="ListParagraph">
+    <w:name w:val="List Paragraph"/>
+    <w:basedOn w:val="Normal"/>
+    <w:uiPriority w:val="34"/>
+    <w:qFormat/>
+    <w:rsid w:val="00FA76CE"/>
+    <w:pPr>
+      <w:ind w:left="720"/>
+      <w:contextualSpacing/>
+    </w:pPr>
+  </w:style>
 </w:styles>
 </file>
 
